--- a/Testbed/Inputs/Template.docx
+++ b/Testbed/Inputs/Template.docx
@@ -1,17 +1,11 @@
 
 <file path=word/document.xml><?xml version="1.0" encoding="utf-8"?>
-<w:document xmlns:wpc="http://schemas.microsoft.com/office/word/2010/wordprocessingCanvas" xmlns:cx="http://schemas.microsoft.com/office/drawing/2014/chartex" xmlns:cx1="http://schemas.microsoft.com/office/drawing/2015/9/8/chartex" xmlns:cx2="http://schemas.microsoft.com/office/drawing/2015/10/21/chartex" xmlns:cx3="http://schemas.microsoft.com/office/drawing/2016/5/9/chartex" xmlns:cx4="http://schemas.microsoft.com/office/drawing/2016/5/10/chartex" xmlns:cx5="http://schemas.microsoft.com/office/drawing/2016/5/11/chartex" xmlns:cx6="http://schemas.microsoft.com/office/drawing/2016/5/12/chartex" xmlns:cx7="http://schemas.microsoft.com/office/drawing/2016/5/13/chartex" xmlns:cx8="http://schemas.microsoft.com/office/drawing/2016/5/14/chartex" xmlns:mc="http://schemas.openxmlformats.org/markup-compatibility/2006" xmlns:aink="http://schemas.microsoft.com/office/drawing/2016/ink" xmlns:am3d="http://schemas.microsoft.com/office/drawing/2017/model3d" xmlns:o="urn:schemas-microsoft-com:office:office" xmlns:oel="http://schemas.microsoft.com/office/2019/extlst" xmlns:r="http://schemas.openxmlformats.org/officeDocument/2006/relationships" xmlns:m="http://schemas.openxmlformats.org/officeDocument/2006/math" xmlns:v="urn:schemas-microsoft-com:vml" xmlns:wp14="http://schemas.microsoft.com/office/word/2010/wordprocessingDrawing" xmlns:wp="http://schemas.openxmlformats.org/drawingml/2006/wordprocessingDrawing" xmlns:w10="urn:schemas-microsoft-com:office:word" xmlns:w="http://schemas.openxmlformats.org/wordprocessingml/2006/main" xmlns:w14="http://schemas.microsoft.com/office/word/2010/wordml" xmlns:w15="http://schemas.microsoft.com/office/word/2012/wordml" xmlns:w16cex="http://schemas.microsoft.com/office/word/2018/wordml/cex" xmlns:w16cid="http://schemas.microsoft.com/office/word/2016/wordml/cid" xmlns:w16="http://schemas.microsoft.com/office/word/2018/wordml" xmlns:w16sdtdh="http://schemas.microsoft.com/office/word/2020/wordml/sdtdatahash" xmlns:w16se="http://schemas.microsoft.com/office/word/2015/wordml/symex" xmlns:wpg="http://schemas.microsoft.com/office/word/2010/wordprocessingGroup" xmlns:wpi="http://schemas.microsoft.com/office/word/2010/wordprocessingInk" xmlns:wne="http://schemas.microsoft.com/office/word/2006/wordml" xmlns:wps="http://schemas.microsoft.com/office/word/2010/wordprocessingShape" mc:Ignorable="w14 w15 w16se w16cid w16 w16cex w16sdtdh wp14">
+<w:document xmlns:wpc="http://schemas.microsoft.com/office/word/2010/wordprocessingCanvas" xmlns:cx="http://schemas.microsoft.com/office/drawing/2014/chartex" xmlns:cx1="http://schemas.microsoft.com/office/drawing/2015/9/8/chartex" xmlns:cx2="http://schemas.microsoft.com/office/drawing/2015/10/21/chartex" xmlns:cx3="http://schemas.microsoft.com/office/drawing/2016/5/9/chartex" xmlns:cx4="http://schemas.microsoft.com/office/drawing/2016/5/10/chartex" xmlns:cx5="http://schemas.microsoft.com/office/drawing/2016/5/11/chartex" xmlns:cx6="http://schemas.microsoft.com/office/drawing/2016/5/12/chartex" xmlns:cx7="http://schemas.microsoft.com/office/drawing/2016/5/13/chartex" xmlns:cx8="http://schemas.microsoft.com/office/drawing/2016/5/14/chartex" xmlns:mc="http://schemas.openxmlformats.org/markup-compatibility/2006" xmlns:aink="http://schemas.microsoft.com/office/drawing/2016/ink" xmlns:am3d="http://schemas.microsoft.com/office/drawing/2017/model3d" xmlns:o="urn:schemas-microsoft-com:office:office" xmlns:oel="http://schemas.microsoft.com/office/2019/extlst" xmlns:r="http://schemas.openxmlformats.org/officeDocument/2006/relationships" xmlns:m="http://schemas.openxmlformats.org/officeDocument/2006/math" xmlns:v="urn:schemas-microsoft-com:vml" xmlns:wp14="http://schemas.microsoft.com/office/word/2010/wordprocessingDrawing" xmlns:wp="http://schemas.openxmlformats.org/drawingml/2006/wordprocessingDrawing" xmlns:w10="urn:schemas-microsoft-com:office:word" xmlns:w="http://schemas.openxmlformats.org/wordprocessingml/2006/main" xmlns:w14="http://schemas.microsoft.com/office/word/2010/wordml" xmlns:w15="http://schemas.microsoft.com/office/word/2012/wordml" xmlns:w16cex="http://schemas.microsoft.com/office/word/2018/wordml/cex" xmlns:w16cid="http://schemas.microsoft.com/office/word/2016/wordml/cid" xmlns:w16="http://schemas.microsoft.com/office/word/2018/wordml" xmlns:w16du="http://schemas.microsoft.com/office/word/2023/wordml/word16du" xmlns:w16sdtdh="http://schemas.microsoft.com/office/word/2020/wordml/sdtdatahash" xmlns:w16se="http://schemas.microsoft.com/office/word/2015/wordml/symex" xmlns:wpg="http://schemas.microsoft.com/office/word/2010/wordprocessingGroup" xmlns:wpi="http://schemas.microsoft.com/office/word/2010/wordprocessingInk" xmlns:wne="http://schemas.microsoft.com/office/word/2006/wordml" xmlns:wps="http://schemas.microsoft.com/office/word/2010/wordprocessingShape" mc:Ignorable="w14 w15 w16se w16cid w16 w16cex w16sdtdh wp14">
   <w:body>
     <w:p>
-      <w:r>
-        <w:t>[</w:t>
-      </w:r>
-      <w:r>
-        <w:t>Insert</w:t>
-      </w:r>
-      <w:r>
-        <w:t>]</w:t>
-      </w:r>
+      <w:pPr>
+        <w:pStyle w:val="Heading1"/>
+      </w:pPr>
     </w:p>
     <w:sectPr>
       <w:headerReference w:type="default" r:id="rId6"/>
@@ -26,7 +20,7 @@
 </file>
 
 <file path=word/endnotes.xml><?xml version="1.0" encoding="utf-8"?>
-<w:endnotes xmlns:wpc="http://schemas.microsoft.com/office/word/2010/wordprocessingCanvas" xmlns:cx="http://schemas.microsoft.com/office/drawing/2014/chartex" xmlns:cx1="http://schemas.microsoft.com/office/drawing/2015/9/8/chartex" xmlns:cx2="http://schemas.microsoft.com/office/drawing/2015/10/21/chartex" xmlns:cx3="http://schemas.microsoft.com/office/drawing/2016/5/9/chartex" xmlns:cx4="http://schemas.microsoft.com/office/drawing/2016/5/10/chartex" xmlns:cx5="http://schemas.microsoft.com/office/drawing/2016/5/11/chartex" xmlns:cx6="http://schemas.microsoft.com/office/drawing/2016/5/12/chartex" xmlns:cx7="http://schemas.microsoft.com/office/drawing/2016/5/13/chartex" xmlns:cx8="http://schemas.microsoft.com/office/drawing/2016/5/14/chartex" xmlns:mc="http://schemas.openxmlformats.org/markup-compatibility/2006" xmlns:aink="http://schemas.microsoft.com/office/drawing/2016/ink" xmlns:am3d="http://schemas.microsoft.com/office/drawing/2017/model3d" xmlns:o="urn:schemas-microsoft-com:office:office" xmlns:oel="http://schemas.microsoft.com/office/2019/extlst" xmlns:r="http://schemas.openxmlformats.org/officeDocument/2006/relationships" xmlns:m="http://schemas.openxmlformats.org/officeDocument/2006/math" xmlns:v="urn:schemas-microsoft-com:vml" xmlns:wp14="http://schemas.microsoft.com/office/word/2010/wordprocessingDrawing" xmlns:wp="http://schemas.openxmlformats.org/drawingml/2006/wordprocessingDrawing" xmlns:w10="urn:schemas-microsoft-com:office:word" xmlns:w="http://schemas.openxmlformats.org/wordprocessingml/2006/main" xmlns:w14="http://schemas.microsoft.com/office/word/2010/wordml" xmlns:w15="http://schemas.microsoft.com/office/word/2012/wordml" xmlns:w16cex="http://schemas.microsoft.com/office/word/2018/wordml/cex" xmlns:w16cid="http://schemas.microsoft.com/office/word/2016/wordml/cid" xmlns:w16="http://schemas.microsoft.com/office/word/2018/wordml" xmlns:w16sdtdh="http://schemas.microsoft.com/office/word/2020/wordml/sdtdatahash" xmlns:w16se="http://schemas.microsoft.com/office/word/2015/wordml/symex" xmlns:wpg="http://schemas.microsoft.com/office/word/2010/wordprocessingGroup" xmlns:wpi="http://schemas.microsoft.com/office/word/2010/wordprocessingInk" xmlns:wne="http://schemas.microsoft.com/office/word/2006/wordml" xmlns:wps="http://schemas.microsoft.com/office/word/2010/wordprocessingShape" mc:Ignorable="w14 w15 w16se w16cid w16 w16cex w16sdtdh wp14">
+<w:endnotes xmlns:wpc="http://schemas.microsoft.com/office/word/2010/wordprocessingCanvas" xmlns:cx="http://schemas.microsoft.com/office/drawing/2014/chartex" xmlns:cx1="http://schemas.microsoft.com/office/drawing/2015/9/8/chartex" xmlns:cx2="http://schemas.microsoft.com/office/drawing/2015/10/21/chartex" xmlns:cx3="http://schemas.microsoft.com/office/drawing/2016/5/9/chartex" xmlns:cx4="http://schemas.microsoft.com/office/drawing/2016/5/10/chartex" xmlns:cx5="http://schemas.microsoft.com/office/drawing/2016/5/11/chartex" xmlns:cx6="http://schemas.microsoft.com/office/drawing/2016/5/12/chartex" xmlns:cx7="http://schemas.microsoft.com/office/drawing/2016/5/13/chartex" xmlns:cx8="http://schemas.microsoft.com/office/drawing/2016/5/14/chartex" xmlns:mc="http://schemas.openxmlformats.org/markup-compatibility/2006" xmlns:aink="http://schemas.microsoft.com/office/drawing/2016/ink" xmlns:am3d="http://schemas.microsoft.com/office/drawing/2017/model3d" xmlns:o="urn:schemas-microsoft-com:office:office" xmlns:oel="http://schemas.microsoft.com/office/2019/extlst" xmlns:r="http://schemas.openxmlformats.org/officeDocument/2006/relationships" xmlns:m="http://schemas.openxmlformats.org/officeDocument/2006/math" xmlns:v="urn:schemas-microsoft-com:vml" xmlns:wp14="http://schemas.microsoft.com/office/word/2010/wordprocessingDrawing" xmlns:wp="http://schemas.openxmlformats.org/drawingml/2006/wordprocessingDrawing" xmlns:w10="urn:schemas-microsoft-com:office:word" xmlns:w="http://schemas.openxmlformats.org/wordprocessingml/2006/main" xmlns:w14="http://schemas.microsoft.com/office/word/2010/wordml" xmlns:w15="http://schemas.microsoft.com/office/word/2012/wordml" xmlns:w16cex="http://schemas.microsoft.com/office/word/2018/wordml/cex" xmlns:w16cid="http://schemas.microsoft.com/office/word/2016/wordml/cid" xmlns:w16="http://schemas.microsoft.com/office/word/2018/wordml" xmlns:w16du="http://schemas.microsoft.com/office/word/2023/wordml/word16du" xmlns:w16sdtdh="http://schemas.microsoft.com/office/word/2020/wordml/sdtdatahash" xmlns:w16se="http://schemas.microsoft.com/office/word/2015/wordml/symex" xmlns:wpg="http://schemas.microsoft.com/office/word/2010/wordprocessingGroup" xmlns:wpi="http://schemas.microsoft.com/office/word/2010/wordprocessingInk" xmlns:wne="http://schemas.microsoft.com/office/word/2006/wordml" xmlns:wps="http://schemas.microsoft.com/office/word/2010/wordprocessingShape" mc:Ignorable="w14 w15 w16se w16cid w16 w16cex w16sdtdh wp14">
   <w:endnote w:type="separator" w:id="-1">
     <w:p>
       <w:r>
@@ -45,23 +39,17 @@
 </file>
 
 <file path=word/footer1.xml><?xml version="1.0" encoding="utf-8"?>
-<w:ftr xmlns:wpc="http://schemas.microsoft.com/office/word/2010/wordprocessingCanvas" xmlns:cx="http://schemas.microsoft.com/office/drawing/2014/chartex" xmlns:cx1="http://schemas.microsoft.com/office/drawing/2015/9/8/chartex" xmlns:cx2="http://schemas.microsoft.com/office/drawing/2015/10/21/chartex" xmlns:cx3="http://schemas.microsoft.com/office/drawing/2016/5/9/chartex" xmlns:cx4="http://schemas.microsoft.com/office/drawing/2016/5/10/chartex" xmlns:cx5="http://schemas.microsoft.com/office/drawing/2016/5/11/chartex" xmlns:cx6="http://schemas.microsoft.com/office/drawing/2016/5/12/chartex" xmlns:cx7="http://schemas.microsoft.com/office/drawing/2016/5/13/chartex" xmlns:cx8="http://schemas.microsoft.com/office/drawing/2016/5/14/chartex" xmlns:mc="http://schemas.openxmlformats.org/markup-compatibility/2006" xmlns:aink="http://schemas.microsoft.com/office/drawing/2016/ink" xmlns:am3d="http://schemas.microsoft.com/office/drawing/2017/model3d" xmlns:o="urn:schemas-microsoft-com:office:office" xmlns:oel="http://schemas.microsoft.com/office/2019/extlst" xmlns:r="http://schemas.openxmlformats.org/officeDocument/2006/relationships" xmlns:m="http://schemas.openxmlformats.org/officeDocument/2006/math" xmlns:v="urn:schemas-microsoft-com:vml" xmlns:wp14="http://schemas.microsoft.com/office/word/2010/wordprocessingDrawing" xmlns:wp="http://schemas.openxmlformats.org/drawingml/2006/wordprocessingDrawing" xmlns:w10="urn:schemas-microsoft-com:office:word" xmlns:w="http://schemas.openxmlformats.org/wordprocessingml/2006/main" xmlns:w14="http://schemas.microsoft.com/office/word/2010/wordml" xmlns:w15="http://schemas.microsoft.com/office/word/2012/wordml" xmlns:w16cex="http://schemas.microsoft.com/office/word/2018/wordml/cex" xmlns:w16cid="http://schemas.microsoft.com/office/word/2016/wordml/cid" xmlns:w16="http://schemas.microsoft.com/office/word/2018/wordml" xmlns:w16sdtdh="http://schemas.microsoft.com/office/word/2020/wordml/sdtdatahash" xmlns:w16se="http://schemas.microsoft.com/office/word/2015/wordml/symex" xmlns:wpg="http://schemas.microsoft.com/office/word/2010/wordprocessingGroup" xmlns:wpi="http://schemas.microsoft.com/office/word/2010/wordprocessingInk" xmlns:wne="http://schemas.microsoft.com/office/word/2006/wordml" xmlns:wps="http://schemas.microsoft.com/office/word/2010/wordprocessingShape" mc:Ignorable="w14 w15 w16se w16cid w16 w16cex w16sdtdh wp14">
+<w:ftr xmlns:wpc="http://schemas.microsoft.com/office/word/2010/wordprocessingCanvas" xmlns:cx="http://schemas.microsoft.com/office/drawing/2014/chartex" xmlns:cx1="http://schemas.microsoft.com/office/drawing/2015/9/8/chartex" xmlns:cx2="http://schemas.microsoft.com/office/drawing/2015/10/21/chartex" xmlns:cx3="http://schemas.microsoft.com/office/drawing/2016/5/9/chartex" xmlns:cx4="http://schemas.microsoft.com/office/drawing/2016/5/10/chartex" xmlns:cx5="http://schemas.microsoft.com/office/drawing/2016/5/11/chartex" xmlns:cx6="http://schemas.microsoft.com/office/drawing/2016/5/12/chartex" xmlns:cx7="http://schemas.microsoft.com/office/drawing/2016/5/13/chartex" xmlns:cx8="http://schemas.microsoft.com/office/drawing/2016/5/14/chartex" xmlns:mc="http://schemas.openxmlformats.org/markup-compatibility/2006" xmlns:aink="http://schemas.microsoft.com/office/drawing/2016/ink" xmlns:am3d="http://schemas.microsoft.com/office/drawing/2017/model3d" xmlns:o="urn:schemas-microsoft-com:office:office" xmlns:oel="http://schemas.microsoft.com/office/2019/extlst" xmlns:r="http://schemas.openxmlformats.org/officeDocument/2006/relationships" xmlns:m="http://schemas.openxmlformats.org/officeDocument/2006/math" xmlns:v="urn:schemas-microsoft-com:vml" xmlns:wp14="http://schemas.microsoft.com/office/word/2010/wordprocessingDrawing" xmlns:wp="http://schemas.openxmlformats.org/drawingml/2006/wordprocessingDrawing" xmlns:w10="urn:schemas-microsoft-com:office:word" xmlns:w="http://schemas.openxmlformats.org/wordprocessingml/2006/main" xmlns:w14="http://schemas.microsoft.com/office/word/2010/wordml" xmlns:w15="http://schemas.microsoft.com/office/word/2012/wordml" xmlns:w16cex="http://schemas.microsoft.com/office/word/2018/wordml/cex" xmlns:w16cid="http://schemas.microsoft.com/office/word/2016/wordml/cid" xmlns:w16="http://schemas.microsoft.com/office/word/2018/wordml" xmlns:w16du="http://schemas.microsoft.com/office/word/2023/wordml/word16du" xmlns:w16sdtdh="http://schemas.microsoft.com/office/word/2020/wordml/sdtdatahash" xmlns:w16se="http://schemas.microsoft.com/office/word/2015/wordml/symex" xmlns:wpg="http://schemas.microsoft.com/office/word/2010/wordprocessingGroup" xmlns:wpi="http://schemas.microsoft.com/office/word/2010/wordprocessingInk" xmlns:wne="http://schemas.microsoft.com/office/word/2006/wordml" xmlns:wps="http://schemas.microsoft.com/office/word/2010/wordprocessingShape" mc:Ignorable="w14 w15 w16se w16cid w16 w16cex w16sdtdh wp14">
   <w:p>
     <w:r>
-      <w:t>[</w:t>
-    </w:r>
-    <w:r>
       <w:t>Details</w:t>
-    </w:r>
-    <w:r>
-      <w:t>]</w:t>
     </w:r>
   </w:p>
 </w:ftr>
 </file>
 
 <file path=word/footnotes.xml><?xml version="1.0" encoding="utf-8"?>
-<w:footnotes xmlns:wpc="http://schemas.microsoft.com/office/word/2010/wordprocessingCanvas" xmlns:cx="http://schemas.microsoft.com/office/drawing/2014/chartex" xmlns:cx1="http://schemas.microsoft.com/office/drawing/2015/9/8/chartex" xmlns:cx2="http://schemas.microsoft.com/office/drawing/2015/10/21/chartex" xmlns:cx3="http://schemas.microsoft.com/office/drawing/2016/5/9/chartex" xmlns:cx4="http://schemas.microsoft.com/office/drawing/2016/5/10/chartex" xmlns:cx5="http://schemas.microsoft.com/office/drawing/2016/5/11/chartex" xmlns:cx6="http://schemas.microsoft.com/office/drawing/2016/5/12/chartex" xmlns:cx7="http://schemas.microsoft.com/office/drawing/2016/5/13/chartex" xmlns:cx8="http://schemas.microsoft.com/office/drawing/2016/5/14/chartex" xmlns:mc="http://schemas.openxmlformats.org/markup-compatibility/2006" xmlns:aink="http://schemas.microsoft.com/office/drawing/2016/ink" xmlns:am3d="http://schemas.microsoft.com/office/drawing/2017/model3d" xmlns:o="urn:schemas-microsoft-com:office:office" xmlns:oel="http://schemas.microsoft.com/office/2019/extlst" xmlns:r="http://schemas.openxmlformats.org/officeDocument/2006/relationships" xmlns:m="http://schemas.openxmlformats.org/officeDocument/2006/math" xmlns:v="urn:schemas-microsoft-com:vml" xmlns:wp14="http://schemas.microsoft.com/office/word/2010/wordprocessingDrawing" xmlns:wp="http://schemas.openxmlformats.org/drawingml/2006/wordprocessingDrawing" xmlns:w10="urn:schemas-microsoft-com:office:word" xmlns:w="http://schemas.openxmlformats.org/wordprocessingml/2006/main" xmlns:w14="http://schemas.microsoft.com/office/word/2010/wordml" xmlns:w15="http://schemas.microsoft.com/office/word/2012/wordml" xmlns:w16cex="http://schemas.microsoft.com/office/word/2018/wordml/cex" xmlns:w16cid="http://schemas.microsoft.com/office/word/2016/wordml/cid" xmlns:w16="http://schemas.microsoft.com/office/word/2018/wordml" xmlns:w16sdtdh="http://schemas.microsoft.com/office/word/2020/wordml/sdtdatahash" xmlns:w16se="http://schemas.microsoft.com/office/word/2015/wordml/symex" xmlns:wpg="http://schemas.microsoft.com/office/word/2010/wordprocessingGroup" xmlns:wpi="http://schemas.microsoft.com/office/word/2010/wordprocessingInk" xmlns:wne="http://schemas.microsoft.com/office/word/2006/wordml" xmlns:wps="http://schemas.microsoft.com/office/word/2010/wordprocessingShape" mc:Ignorable="w14 w15 w16se w16cid w16 w16cex w16sdtdh wp14">
+<w:footnotes xmlns:wpc="http://schemas.microsoft.com/office/word/2010/wordprocessingCanvas" xmlns:cx="http://schemas.microsoft.com/office/drawing/2014/chartex" xmlns:cx1="http://schemas.microsoft.com/office/drawing/2015/9/8/chartex" xmlns:cx2="http://schemas.microsoft.com/office/drawing/2015/10/21/chartex" xmlns:cx3="http://schemas.microsoft.com/office/drawing/2016/5/9/chartex" xmlns:cx4="http://schemas.microsoft.com/office/drawing/2016/5/10/chartex" xmlns:cx5="http://schemas.microsoft.com/office/drawing/2016/5/11/chartex" xmlns:cx6="http://schemas.microsoft.com/office/drawing/2016/5/12/chartex" xmlns:cx7="http://schemas.microsoft.com/office/drawing/2016/5/13/chartex" xmlns:cx8="http://schemas.microsoft.com/office/drawing/2016/5/14/chartex" xmlns:mc="http://schemas.openxmlformats.org/markup-compatibility/2006" xmlns:aink="http://schemas.microsoft.com/office/drawing/2016/ink" xmlns:am3d="http://schemas.microsoft.com/office/drawing/2017/model3d" xmlns:o="urn:schemas-microsoft-com:office:office" xmlns:oel="http://schemas.microsoft.com/office/2019/extlst" xmlns:r="http://schemas.openxmlformats.org/officeDocument/2006/relationships" xmlns:m="http://schemas.openxmlformats.org/officeDocument/2006/math" xmlns:v="urn:schemas-microsoft-com:vml" xmlns:wp14="http://schemas.microsoft.com/office/word/2010/wordprocessingDrawing" xmlns:wp="http://schemas.openxmlformats.org/drawingml/2006/wordprocessingDrawing" xmlns:w10="urn:schemas-microsoft-com:office:word" xmlns:w="http://schemas.openxmlformats.org/wordprocessingml/2006/main" xmlns:w14="http://schemas.microsoft.com/office/word/2010/wordml" xmlns:w15="http://schemas.microsoft.com/office/word/2012/wordml" xmlns:w16cex="http://schemas.microsoft.com/office/word/2018/wordml/cex" xmlns:w16cid="http://schemas.microsoft.com/office/word/2016/wordml/cid" xmlns:w16="http://schemas.microsoft.com/office/word/2018/wordml" xmlns:w16du="http://schemas.microsoft.com/office/word/2023/wordml/word16du" xmlns:w16sdtdh="http://schemas.microsoft.com/office/word/2020/wordml/sdtdatahash" xmlns:w16se="http://schemas.microsoft.com/office/word/2015/wordml/symex" xmlns:wpg="http://schemas.microsoft.com/office/word/2010/wordprocessingGroup" xmlns:wpi="http://schemas.microsoft.com/office/word/2010/wordprocessingInk" xmlns:wne="http://schemas.microsoft.com/office/word/2006/wordml" xmlns:wps="http://schemas.microsoft.com/office/word/2010/wordprocessingShape" mc:Ignorable="w14 w15 w16se w16cid w16 w16cex w16sdtdh wp14">
   <w:footnote w:type="separator" w:id="-1">
     <w:p>
       <w:r>
@@ -80,34 +68,21 @@
 </file>
 
 <file path=word/header1.xml><?xml version="1.0" encoding="utf-8"?>
-<w:hdr xmlns:wpc="http://schemas.microsoft.com/office/word/2010/wordprocessingCanvas" xmlns:cx="http://schemas.microsoft.com/office/drawing/2014/chartex" xmlns:cx1="http://schemas.microsoft.com/office/drawing/2015/9/8/chartex" xmlns:cx2="http://schemas.microsoft.com/office/drawing/2015/10/21/chartex" xmlns:cx3="http://schemas.microsoft.com/office/drawing/2016/5/9/chartex" xmlns:cx4="http://schemas.microsoft.com/office/drawing/2016/5/10/chartex" xmlns:cx5="http://schemas.microsoft.com/office/drawing/2016/5/11/chartex" xmlns:cx6="http://schemas.microsoft.com/office/drawing/2016/5/12/chartex" xmlns:cx7="http://schemas.microsoft.com/office/drawing/2016/5/13/chartex" xmlns:cx8="http://schemas.microsoft.com/office/drawing/2016/5/14/chartex" xmlns:mc="http://schemas.openxmlformats.org/markup-compatibility/2006" xmlns:aink="http://schemas.microsoft.com/office/drawing/2016/ink" xmlns:am3d="http://schemas.microsoft.com/office/drawing/2017/model3d" xmlns:o="urn:schemas-microsoft-com:office:office" xmlns:oel="http://schemas.microsoft.com/office/2019/extlst" xmlns:r="http://schemas.openxmlformats.org/officeDocument/2006/relationships" xmlns:m="http://schemas.openxmlformats.org/officeDocument/2006/math" xmlns:v="urn:schemas-microsoft-com:vml" xmlns:wp14="http://schemas.microsoft.com/office/word/2010/wordprocessingDrawing" xmlns:wp="http://schemas.openxmlformats.org/drawingml/2006/wordprocessingDrawing" xmlns:w10="urn:schemas-microsoft-com:office:word" xmlns:w="http://schemas.openxmlformats.org/wordprocessingml/2006/main" xmlns:w14="http://schemas.microsoft.com/office/word/2010/wordml" xmlns:w15="http://schemas.microsoft.com/office/word/2012/wordml" xmlns:w16cex="http://schemas.microsoft.com/office/word/2018/wordml/cex" xmlns:w16cid="http://schemas.microsoft.com/office/word/2016/wordml/cid" xmlns:w16="http://schemas.microsoft.com/office/word/2018/wordml" xmlns:w16sdtdh="http://schemas.microsoft.com/office/word/2020/wordml/sdtdatahash" xmlns:w16se="http://schemas.microsoft.com/office/word/2015/wordml/symex" xmlns:wpg="http://schemas.microsoft.com/office/word/2010/wordprocessingGroup" xmlns:wpi="http://schemas.microsoft.com/office/word/2010/wordprocessingInk" xmlns:wne="http://schemas.microsoft.com/office/word/2006/wordml" xmlns:wps="http://schemas.microsoft.com/office/word/2010/wordprocessingShape" mc:Ignorable="w14 w15 w16se w16cid w16 w16cex w16sdtdh wp14">
+<w:hdr xmlns:wpc="http://schemas.microsoft.com/office/word/2010/wordprocessingCanvas" xmlns:cx="http://schemas.microsoft.com/office/drawing/2014/chartex" xmlns:cx1="http://schemas.microsoft.com/office/drawing/2015/9/8/chartex" xmlns:cx2="http://schemas.microsoft.com/office/drawing/2015/10/21/chartex" xmlns:cx3="http://schemas.microsoft.com/office/drawing/2016/5/9/chartex" xmlns:cx4="http://schemas.microsoft.com/office/drawing/2016/5/10/chartex" xmlns:cx5="http://schemas.microsoft.com/office/drawing/2016/5/11/chartex" xmlns:cx6="http://schemas.microsoft.com/office/drawing/2016/5/12/chartex" xmlns:cx7="http://schemas.microsoft.com/office/drawing/2016/5/13/chartex" xmlns:cx8="http://schemas.microsoft.com/office/drawing/2016/5/14/chartex" xmlns:mc="http://schemas.openxmlformats.org/markup-compatibility/2006" xmlns:aink="http://schemas.microsoft.com/office/drawing/2016/ink" xmlns:am3d="http://schemas.microsoft.com/office/drawing/2017/model3d" xmlns:o="urn:schemas-microsoft-com:office:office" xmlns:oel="http://schemas.microsoft.com/office/2019/extlst" xmlns:r="http://schemas.openxmlformats.org/officeDocument/2006/relationships" xmlns:m="http://schemas.openxmlformats.org/officeDocument/2006/math" xmlns:v="urn:schemas-microsoft-com:vml" xmlns:wp14="http://schemas.microsoft.com/office/word/2010/wordprocessingDrawing" xmlns:wp="http://schemas.openxmlformats.org/drawingml/2006/wordprocessingDrawing" xmlns:w10="urn:schemas-microsoft-com:office:word" xmlns:w="http://schemas.openxmlformats.org/wordprocessingml/2006/main" xmlns:w14="http://schemas.microsoft.com/office/word/2010/wordml" xmlns:w15="http://schemas.microsoft.com/office/word/2012/wordml" xmlns:w16cex="http://schemas.microsoft.com/office/word/2018/wordml/cex" xmlns:w16cid="http://schemas.microsoft.com/office/word/2016/wordml/cid" xmlns:w16="http://schemas.microsoft.com/office/word/2018/wordml" xmlns:w16du="http://schemas.microsoft.com/office/word/2023/wordml/word16du" xmlns:w16sdtdh="http://schemas.microsoft.com/office/word/2020/wordml/sdtdatahash" xmlns:w16se="http://schemas.microsoft.com/office/word/2015/wordml/symex" xmlns:wpg="http://schemas.microsoft.com/office/word/2010/wordprocessingGroup" xmlns:wpi="http://schemas.microsoft.com/office/word/2010/wordprocessingInk" xmlns:wne="http://schemas.microsoft.com/office/word/2006/wordml" xmlns:wps="http://schemas.microsoft.com/office/word/2010/wordprocessingShape" mc:Ignorable="w14 w15 w16se w16cid w16 w16cex w16sdtdh wp14">
   <w:p>
     <w:pPr>
-      <w:pStyle w:val="Heading1"/>
+      <w:pStyle w:val="Title"/>
     </w:pPr>
-    <w:r>
-      <w:t>[</w:t>
-    </w:r>
     <w:r>
       <w:t>Title</w:t>
     </w:r>
-    <w:r>
-      <w:t>]</w:t>
-    </w:r>
   </w:p>
-  <w:p/>
   <w:p>
     <w:pPr>
-      <w:pStyle w:val="Heading2"/>
+      <w:pStyle w:val="Subtitle"/>
     </w:pPr>
     <w:r>
-      <w:t>[</w:t>
-    </w:r>
-    <w:r>
       <w:t>Subtitle</w:t>
-    </w:r>
-    <w:r>
-      <w:t>]</w:t>
     </w:r>
   </w:p>
   <w:p/>
@@ -525,15 +500,14 @@
     <w:link w:val="Heading1Char"/>
     <w:uiPriority w:val="9"/>
     <w:qFormat/>
-    <w:rsid w:val="008B196B"/>
+    <w:rsid w:val="006E4543"/>
     <w:pPr>
+      <w:spacing w:after="240"/>
       <w:outlineLvl w:val="0"/>
     </w:pPr>
     <w:rPr>
       <w:b/>
       <w:bCs/>
-      <w:sz w:val="32"/>
-      <w:szCs w:val="32"/>
     </w:rPr>
   </w:style>
   <w:style w:type="paragraph" w:styleId="Heading2">
@@ -627,13 +601,11 @@
     <w:basedOn w:val="DefaultParagraphFont"/>
     <w:link w:val="Heading1"/>
     <w:uiPriority w:val="9"/>
-    <w:rsid w:val="008B196B"/>
+    <w:rsid w:val="006E4543"/>
     <w:rPr>
       <w:rFonts w:ascii="Arial" w:hAnsi="Arial" w:cs="Arial"/>
       <w:b/>
       <w:bCs/>
-      <w:sz w:val="32"/>
-      <w:szCs w:val="32"/>
     </w:rPr>
   </w:style>
   <w:style w:type="character" w:customStyle="1" w:styleId="Heading2Char">
@@ -646,6 +618,54 @@
       <w:rFonts w:ascii="Arial" w:hAnsi="Arial" w:cs="Arial"/>
       <w:sz w:val="28"/>
       <w:szCs w:val="28"/>
+    </w:rPr>
+  </w:style>
+  <w:style w:type="paragraph" w:styleId="Subtitle">
+    <w:name w:val="Subtitle"/>
+    <w:basedOn w:val="Heading2"/>
+    <w:next w:val="Normal"/>
+    <w:link w:val="SubtitleChar"/>
+    <w:uiPriority w:val="11"/>
+    <w:qFormat/>
+    <w:rsid w:val="00026965"/>
+  </w:style>
+  <w:style w:type="character" w:customStyle="1" w:styleId="SubtitleChar">
+    <w:name w:val="Subtitle Char"/>
+    <w:basedOn w:val="DefaultParagraphFont"/>
+    <w:link w:val="Subtitle"/>
+    <w:uiPriority w:val="11"/>
+    <w:rsid w:val="00026965"/>
+    <w:rPr>
+      <w:rFonts w:ascii="Arial" w:hAnsi="Arial" w:cs="Arial"/>
+      <w:sz w:val="28"/>
+      <w:szCs w:val="28"/>
+    </w:rPr>
+  </w:style>
+  <w:style w:type="paragraph" w:styleId="Title">
+    <w:name w:val="Title"/>
+    <w:basedOn w:val="Heading1"/>
+    <w:next w:val="Normal"/>
+    <w:link w:val="TitleChar"/>
+    <w:uiPriority w:val="10"/>
+    <w:qFormat/>
+    <w:rsid w:val="006E4543"/>
+    <w:rPr>
+      <w:sz w:val="32"/>
+      <w:szCs w:val="32"/>
+    </w:rPr>
+  </w:style>
+  <w:style w:type="character" w:customStyle="1" w:styleId="TitleChar">
+    <w:name w:val="Title Char"/>
+    <w:basedOn w:val="DefaultParagraphFont"/>
+    <w:link w:val="Title"/>
+    <w:uiPriority w:val="10"/>
+    <w:rsid w:val="006E4543"/>
+    <w:rPr>
+      <w:rFonts w:ascii="Arial" w:hAnsi="Arial" w:cs="Arial"/>
+      <w:b/>
+      <w:bCs/>
+      <w:sz w:val="32"/>
+      <w:szCs w:val="32"/>
     </w:rPr>
   </w:style>
 </w:styles>
